--- a/CS4182 Project.docx
+++ b/CS4182 Project.docx
@@ -1,6 +1,6 @@
 
 <file path=word/document.xml><?xml version="1.0" encoding="utf-8"?>
-<w:document xmlns:wpc="http://schemas.microsoft.com/office/word/2010/wordprocessingCanvas" xmlns:cx="http://schemas.microsoft.com/office/drawing/2014/chartex" xmlns:cx1="http://schemas.microsoft.com/office/drawing/2015/9/8/chartex" xmlns:cx2="http://schemas.microsoft.com/office/drawing/2015/10/21/chartex" xmlns:cx3="http://schemas.microsoft.com/office/drawing/2016/5/9/chartex" xmlns:cx4="http://schemas.microsoft.com/office/drawing/2016/5/10/chartex" xmlns:cx5="http://schemas.microsoft.com/office/drawing/2016/5/11/chartex" xmlns:cx6="http://schemas.microsoft.com/office/drawing/2016/5/12/chartex" xmlns:cx7="http://schemas.microsoft.com/office/drawing/2016/5/13/chartex" xmlns:cx8="http://schemas.microsoft.com/office/drawing/2016/5/14/chartex" xmlns:mc="http://schemas.openxmlformats.org/markup-compatibility/2006" xmlns:aink="http://schemas.microsoft.com/office/drawing/2016/ink" xmlns:am3d="http://schemas.microsoft.com/office/drawing/2017/model3d" xmlns:o="urn:schemas-microsoft-com:office:office" xmlns:r="http://schemas.openxmlformats.org/officeDocument/2006/relationships" xmlns:m="http://schemas.openxmlformats.org/officeDocument/2006/math" xmlns:v="urn:schemas-microsoft-com:vml" xmlns:wp14="http://schemas.microsoft.com/office/word/2010/wordprocessingDrawing" xmlns:wp="http://schemas.openxmlformats.org/drawingml/2006/wordprocessingDrawing" xmlns:w10="urn:schemas-microsoft-com:office:word" xmlns:w="http://schemas.openxmlformats.org/wordprocessingml/2006/main" xmlns:w14="http://schemas.microsoft.com/office/word/2010/wordml" xmlns:w15="http://schemas.microsoft.com/office/word/2012/wordml" xmlns:w16cid="http://schemas.microsoft.com/office/word/2016/wordml/cid" xmlns:w16se="http://schemas.microsoft.com/office/word/2015/wordml/symex" xmlns:wpg="http://schemas.microsoft.com/office/word/2010/wordprocessingGroup" xmlns:wpi="http://schemas.microsoft.com/office/word/2010/wordprocessingInk" xmlns:wne="http://schemas.microsoft.com/office/word/2006/wordml" xmlns:wps="http://schemas.microsoft.com/office/word/2010/wordprocessingShape" mc:Ignorable="w14 w15 w16se w16cid wp14">
+<w:document xmlns:wpc="http://schemas.microsoft.com/office/word/2010/wordprocessingCanvas" xmlns:cx="http://schemas.microsoft.com/office/drawing/2014/chartex" xmlns:cx1="http://schemas.microsoft.com/office/drawing/2015/9/8/chartex" xmlns:cx2="http://schemas.microsoft.com/office/drawing/2015/10/21/chartex" xmlns:cx3="http://schemas.microsoft.com/office/drawing/2016/5/9/chartex" xmlns:cx4="http://schemas.microsoft.com/office/drawing/2016/5/10/chartex" xmlns:cx5="http://schemas.microsoft.com/office/drawing/2016/5/11/chartex" xmlns:cx6="http://schemas.microsoft.com/office/drawing/2016/5/12/chartex" xmlns:cx7="http://schemas.microsoft.com/office/drawing/2016/5/13/chartex" xmlns:cx8="http://schemas.microsoft.com/office/drawing/2016/5/14/chartex" xmlns:mc="http://schemas.openxmlformats.org/markup-compatibility/2006" xmlns:aink="http://schemas.microsoft.com/office/drawing/2016/ink" xmlns:am3d="http://schemas.microsoft.com/office/drawing/2017/model3d" xmlns:o="urn:schemas-microsoft-com:office:office" xmlns:r="http://schemas.openxmlformats.org/officeDocument/2006/relationships" xmlns:m="http://schemas.openxmlformats.org/officeDocument/2006/math" xmlns:v="urn:schemas-microsoft-com:vml" xmlns:wp14="http://schemas.microsoft.com/office/word/2010/wordprocessingDrawing" xmlns:wp="http://schemas.openxmlformats.org/drawingml/2006/wordprocessingDrawing" xmlns:w10="urn:schemas-microsoft-com:office:word" xmlns:w="http://schemas.openxmlformats.org/wordprocessingml/2006/main" xmlns:w14="http://schemas.microsoft.com/office/word/2010/wordml" xmlns:w15="http://schemas.microsoft.com/office/word/2012/wordml" xmlns:w16cex="http://schemas.microsoft.com/office/word/2018/wordml/cex" xmlns:w16cid="http://schemas.microsoft.com/office/word/2016/wordml/cid" xmlns:w16="http://schemas.microsoft.com/office/word/2018/wordml" xmlns:w16se="http://schemas.microsoft.com/office/word/2015/wordml/symex" xmlns:wpg="http://schemas.microsoft.com/office/word/2010/wordprocessingGroup" xmlns:wpi="http://schemas.microsoft.com/office/word/2010/wordprocessingInk" xmlns:wne="http://schemas.microsoft.com/office/word/2006/wordml" xmlns:wps="http://schemas.microsoft.com/office/word/2010/wordprocessingShape" mc:Ignorable="w14 w15 w16se w16cid w16 w16cex wp14">
   <w:body>
     <w:p>
       <w:pPr>
@@ -39,7 +39,25 @@
           <w:szCs w:val="28"/>
           <w:lang w:val="en-US"/>
         </w:rPr>
-        <w:t>By: Daniel Cremin, 19279647</w:t>
+        <w:t xml:space="preserve">By: Daniel </w:t>
+      </w:r>
+      <w:proofErr w:type="spellStart"/>
+      <w:r>
+        <w:rPr>
+          <w:sz w:val="28"/>
+          <w:szCs w:val="28"/>
+          <w:lang w:val="en-US"/>
+        </w:rPr>
+        <w:t>Cremin</w:t>
+      </w:r>
+      <w:proofErr w:type="spellEnd"/>
+      <w:r>
+        <w:rPr>
+          <w:sz w:val="28"/>
+          <w:szCs w:val="28"/>
+          <w:lang w:val="en-US"/>
+        </w:rPr>
+        <w:t>, 19279647</w:t>
       </w:r>
     </w:p>
     <w:p>
@@ -257,7 +275,25 @@
           <w:szCs w:val="28"/>
           <w:lang w:val="en-US"/>
         </w:rPr>
-        <w:t xml:space="preserve"> where a Frenchman by the name of Joseph Marie Jacquard invented a loom that used punched wooden cards to make a pattern to design fabric. This invention inspired similar punch cards that ere used in early computers. Next we jump forward to 1822 where Charles Babbage, an English mathematician thought up a steam driven calculating machine that could compute tables of numbers. This project, funded by the English government in hopes to eliminate numerical errors in a set of navigation tables, soon became the most expensive government funded project in that point of English history and was a complete failure.</w:t>
+        <w:t xml:space="preserve"> where a Frenchman by the name of Joseph Marie Jacquard invented a loom that used punched wooden cards to make a pattern to design fabric. This invention inspired similar punch cards that </w:t>
+      </w:r>
+      <w:proofErr w:type="spellStart"/>
+      <w:r>
+        <w:rPr>
+          <w:sz w:val="28"/>
+          <w:szCs w:val="28"/>
+          <w:lang w:val="en-US"/>
+        </w:rPr>
+        <w:t>ere</w:t>
+      </w:r>
+      <w:proofErr w:type="spellEnd"/>
+      <w:r>
+        <w:rPr>
+          <w:sz w:val="28"/>
+          <w:szCs w:val="28"/>
+          <w:lang w:val="en-US"/>
+        </w:rPr>
+        <w:t xml:space="preserve"> used in early computers. Next we jump forward to 1822 where Charles Babbage, an English mathematician thought up a steam driven calculating machine that could compute tables of numbers. This project, funded by the English government in hopes to eliminate numerical errors in a set of navigation tables, soon became the most expensive government funded project in that point of English history and was a complete failure.</w:t>
       </w:r>
       <w:sdt>
         <w:sdtPr>
@@ -697,17 +733,7 @@
           <w:szCs w:val="28"/>
           <w:lang w:val="en-US"/>
         </w:rPr>
-        <w:t xml:space="preserve"> Those were, binary digits to represent all the numbers in a</w:t>
-      </w:r>
-      <w:bookmarkStart w:id="0" w:name="_GoBack"/>
-      <w:bookmarkEnd w:id="0"/>
-      <w:r>
-        <w:rPr>
-          <w:sz w:val="28"/>
-          <w:szCs w:val="28"/>
-          <w:lang w:val="en-US"/>
-        </w:rPr>
-        <w:t xml:space="preserve"> data set, performing all the calculations electronically, and “</w:t>
+        <w:t xml:space="preserve"> Those were, binary digits to represent all the numbers in a data set, performing all the calculations electronically, and “</w:t>
       </w:r>
       <w:r>
         <w:rPr>
@@ -1367,6 +1393,7 @@
           <w:id w:val="1464305070"/>
           <w:citation/>
         </w:sdtPr>
+        <w:sdtEndPr/>
         <w:sdtContent>
           <w:r>
             <w:rPr>
@@ -1498,6 +1525,7 @@
           <w:id w:val="-976841344"/>
           <w:citation/>
         </w:sdtPr>
+        <w:sdtEndPr/>
         <w:sdtContent>
           <w:r>
             <w:rPr>
@@ -1630,6 +1658,7 @@
           <w:id w:val="1906255849"/>
           <w:citation/>
         </w:sdtPr>
+        <w:sdtEndPr/>
         <w:sdtContent>
           <w:r>
             <w:rPr>
@@ -1711,6 +1740,7 @@
           <w:id w:val="1896387621"/>
           <w:citation/>
         </w:sdtPr>
+        <w:sdtEndPr/>
         <w:sdtContent>
           <w:r>
             <w:rPr>
@@ -1835,6 +1865,7 @@
           <w:id w:val="-1172185258"/>
           <w:citation/>
         </w:sdtPr>
+        <w:sdtEndPr/>
         <w:sdtContent>
           <w:r>
             <w:rPr>
@@ -1901,6 +1932,641 @@
     </w:p>
     <w:p>
       <w:pPr>
+        <w:rPr>
+          <w:sz w:val="28"/>
+          <w:szCs w:val="28"/>
+        </w:rPr>
+      </w:pPr>
+      <w:r>
+        <w:rPr>
+          <w:sz w:val="28"/>
+          <w:szCs w:val="28"/>
+        </w:rPr>
+        <w:t>The first DRAM chip was released in October 1970 by Intel who were a new company back then. This chip was very important in the history of computer science as it was very small in size and cost a lot less in comparison to anything else that was on the market at the time. The 1103 did not become widely available to people until 1971 when a lot more began to get produced.</w:t>
+      </w:r>
+    </w:p>
+    <w:p>
+      <w:pPr>
+        <w:rPr>
+          <w:sz w:val="28"/>
+          <w:szCs w:val="28"/>
+        </w:rPr>
+      </w:pPr>
+      <w:r>
+        <w:rPr>
+          <w:sz w:val="28"/>
+          <w:szCs w:val="28"/>
+        </w:rPr>
+        <w:t xml:space="preserve"> </w:t>
+      </w:r>
+    </w:p>
+    <w:p>
+      <w:pPr>
+        <w:rPr>
+          <w:sz w:val="28"/>
+          <w:szCs w:val="28"/>
+        </w:rPr>
+      </w:pPr>
+      <w:r>
+        <w:rPr>
+          <w:sz w:val="28"/>
+          <w:szCs w:val="28"/>
+        </w:rPr>
+        <w:t>The creation of the floppy disk was a very important moment in the history of computer science. A floppy disk is a type of disk storage composed of a disk of thin and flexible magnetic storage medium. The floppy disk was invented in ‘60s but became available for purchase by the general public in 1971. It was invented by a man named Alan Shugart. (Fletcher, 2007)</w:t>
+      </w:r>
+    </w:p>
+    <w:p>
+      <w:pPr>
+        <w:rPr>
+          <w:sz w:val="28"/>
+          <w:szCs w:val="28"/>
+        </w:rPr>
+      </w:pPr>
+    </w:p>
+    <w:p>
+      <w:pPr>
+        <w:rPr>
+          <w:sz w:val="28"/>
+          <w:szCs w:val="28"/>
+        </w:rPr>
+      </w:pPr>
+      <w:r>
+        <w:rPr>
+          <w:sz w:val="28"/>
+          <w:szCs w:val="28"/>
+        </w:rPr>
+        <w:t xml:space="preserve">Apple was founded by Steve Jobs and Steve Wozniak on April 1 1976. Their first product was named the Apple I and it was the very first computer to only feature a single circuit board. The specs included a MOS 6502 CPU running at just 1 </w:t>
+      </w:r>
+      <w:proofErr w:type="spellStart"/>
+      <w:r>
+        <w:rPr>
+          <w:sz w:val="28"/>
+          <w:szCs w:val="28"/>
+        </w:rPr>
+        <w:t>MHz.</w:t>
+      </w:r>
+      <w:proofErr w:type="spellEnd"/>
+      <w:r>
+        <w:rPr>
+          <w:sz w:val="28"/>
+          <w:szCs w:val="28"/>
+        </w:rPr>
+        <w:t xml:space="preserve"> This is a stark comparison to today where most chips usually run above 2/2.5 GHz on the low end of things. (Williams, 2015) </w:t>
+      </w:r>
+    </w:p>
+    <w:p>
+      <w:pPr>
+        <w:rPr>
+          <w:sz w:val="28"/>
+          <w:szCs w:val="28"/>
+        </w:rPr>
+      </w:pPr>
+    </w:p>
+    <w:p>
+      <w:pPr>
+        <w:rPr>
+          <w:sz w:val="28"/>
+          <w:szCs w:val="28"/>
+        </w:rPr>
+      </w:pPr>
+      <w:r>
+        <w:rPr>
+          <w:sz w:val="28"/>
+          <w:szCs w:val="28"/>
+        </w:rPr>
+        <w:t xml:space="preserve">The Apple II was released in 1977 by Wozniak and Jobs once again. This time the computer was equipped with colour graphic which was unheard of at the time and was a major leap forward in computing. </w:t>
+      </w:r>
+    </w:p>
+    <w:p>
+      <w:pPr>
+        <w:rPr>
+          <w:sz w:val="28"/>
+          <w:szCs w:val="28"/>
+        </w:rPr>
+      </w:pPr>
+    </w:p>
+    <w:p>
+      <w:pPr>
+        <w:rPr>
+          <w:sz w:val="28"/>
+          <w:szCs w:val="28"/>
+        </w:rPr>
+      </w:pPr>
+      <w:r>
+        <w:rPr>
+          <w:sz w:val="28"/>
+          <w:szCs w:val="28"/>
+        </w:rPr>
+        <w:t xml:space="preserve">The first computer to actually have a GUI was the Lisa computer by Apple. This was the first of its kind and even though it did not do so well it was a very important creation for the future on computers. Lisa paved the road for the birth of </w:t>
+      </w:r>
+      <w:proofErr w:type="spellStart"/>
+      <w:r>
+        <w:rPr>
+          <w:sz w:val="28"/>
+          <w:szCs w:val="28"/>
+        </w:rPr>
+        <w:t>Apples</w:t>
+      </w:r>
+      <w:proofErr w:type="spellEnd"/>
+      <w:r>
+        <w:rPr>
+          <w:sz w:val="28"/>
+          <w:szCs w:val="28"/>
+        </w:rPr>
+        <w:t xml:space="preserve"> Macintosh. </w:t>
+      </w:r>
+    </w:p>
+    <w:p>
+      <w:pPr>
+        <w:rPr>
+          <w:sz w:val="28"/>
+          <w:szCs w:val="28"/>
+        </w:rPr>
+      </w:pPr>
+    </w:p>
+    <w:p>
+      <w:pPr>
+        <w:rPr>
+          <w:sz w:val="28"/>
+          <w:szCs w:val="28"/>
+        </w:rPr>
+      </w:pPr>
+      <w:r>
+        <w:rPr>
+          <w:sz w:val="28"/>
+          <w:szCs w:val="28"/>
+        </w:rPr>
+        <w:t xml:space="preserve">In response to Apple introducing their GUI, Microsoft created Windows in 1985. This would be the beginning of the MacOS vs Windows battle which still continues to this day. This would also pave the way for all of our computers and laptop operating systems which we all use today. </w:t>
+      </w:r>
+    </w:p>
+    <w:p>
+      <w:pPr>
+        <w:rPr>
+          <w:sz w:val="28"/>
+          <w:szCs w:val="28"/>
+        </w:rPr>
+      </w:pPr>
+      <w:r>
+        <w:rPr>
+          <w:sz w:val="28"/>
+          <w:szCs w:val="28"/>
+        </w:rPr>
+        <w:t xml:space="preserve"> </w:t>
+      </w:r>
+    </w:p>
+    <w:p>
+      <w:pPr>
+        <w:rPr>
+          <w:sz w:val="28"/>
+          <w:szCs w:val="28"/>
+        </w:rPr>
+      </w:pPr>
+      <w:r>
+        <w:rPr>
+          <w:sz w:val="28"/>
+          <w:szCs w:val="28"/>
+        </w:rPr>
+        <w:t xml:space="preserve">HTML was developed by Tim Berners-Lee in 1990. HTML stands for </w:t>
+      </w:r>
+      <w:proofErr w:type="spellStart"/>
+      <w:r>
+        <w:rPr>
+          <w:sz w:val="28"/>
+          <w:szCs w:val="28"/>
+        </w:rPr>
+        <w:t>HyperText</w:t>
+      </w:r>
+      <w:proofErr w:type="spellEnd"/>
+      <w:r>
+        <w:rPr>
+          <w:sz w:val="28"/>
+          <w:szCs w:val="28"/>
+        </w:rPr>
+        <w:t xml:space="preserve"> </w:t>
+      </w:r>
+      <w:proofErr w:type="spellStart"/>
+      <w:r>
+        <w:rPr>
+          <w:sz w:val="28"/>
+          <w:szCs w:val="28"/>
+        </w:rPr>
+        <w:t>Markup</w:t>
+      </w:r>
+      <w:proofErr w:type="spellEnd"/>
+      <w:r>
+        <w:rPr>
+          <w:sz w:val="28"/>
+          <w:szCs w:val="28"/>
+        </w:rPr>
+        <w:t xml:space="preserve"> Language and is used in order to program websites. This language is still used all the time to this day and has been updated many times since 1990. This development was massively important in the history of computer science and the fact that the language is still used by millions to this day proves that. (Berners-Lee, 1990)</w:t>
+      </w:r>
+    </w:p>
+    <w:p>
+      <w:pPr>
+        <w:rPr>
+          <w:sz w:val="28"/>
+          <w:szCs w:val="28"/>
+        </w:rPr>
+      </w:pPr>
+    </w:p>
+    <w:p>
+      <w:pPr>
+        <w:rPr>
+          <w:sz w:val="28"/>
+          <w:szCs w:val="28"/>
+        </w:rPr>
+      </w:pPr>
+      <w:r>
+        <w:rPr>
+          <w:sz w:val="28"/>
+          <w:szCs w:val="28"/>
+        </w:rPr>
+        <w:t>The first intel Pentium processor was released in March 1993. This was a massive leap forward in processing power compared to previous chips. It also meant that graphics could now be much, much better in computers which was important for a lot of things, one of them being gaming. (Intel</w:t>
+      </w:r>
+      <w:sdt>
+        <w:sdtPr>
+          <w:rPr>
+            <w:sz w:val="28"/>
+            <w:szCs w:val="28"/>
+          </w:rPr>
+          <w:id w:val="1433094590"/>
+          <w:citation/>
+        </w:sdtPr>
+        <w:sdtContent>
+          <w:r>
+            <w:rPr>
+              <w:sz w:val="28"/>
+              <w:szCs w:val="28"/>
+            </w:rPr>
+            <w:fldChar w:fldCharType="begin"/>
+          </w:r>
+          <w:r>
+            <w:rPr>
+              <w:sz w:val="28"/>
+              <w:szCs w:val="28"/>
+              <w:lang w:val="en-US"/>
+            </w:rPr>
+            <w:instrText xml:space="preserve"> CITATION Int \l 1033 </w:instrText>
+          </w:r>
+          <w:r>
+            <w:rPr>
+              <w:sz w:val="28"/>
+              <w:szCs w:val="28"/>
+            </w:rPr>
+            <w:fldChar w:fldCharType="separate"/>
+          </w:r>
+          <w:r>
+            <w:rPr>
+              <w:noProof/>
+              <w:sz w:val="28"/>
+              <w:szCs w:val="28"/>
+              <w:lang w:val="en-US"/>
+            </w:rPr>
+            <w:t xml:space="preserve"> </w:t>
+          </w:r>
+          <w:r>
+            <w:rPr>
+              <w:noProof/>
+              <w:sz w:val="28"/>
+              <w:szCs w:val="28"/>
+              <w:lang w:val="en-US"/>
+            </w:rPr>
+            <w:t>(Intel.com)</w:t>
+          </w:r>
+          <w:r>
+            <w:rPr>
+              <w:sz w:val="28"/>
+              <w:szCs w:val="28"/>
+            </w:rPr>
+            <w:fldChar w:fldCharType="end"/>
+          </w:r>
+        </w:sdtContent>
+      </w:sdt>
+      <w:r>
+        <w:rPr>
+          <w:sz w:val="28"/>
+          <w:szCs w:val="28"/>
+        </w:rPr>
+        <w:t xml:space="preserve">) </w:t>
+      </w:r>
+    </w:p>
+    <w:p>
+      <w:pPr>
+        <w:rPr>
+          <w:sz w:val="28"/>
+          <w:szCs w:val="28"/>
+        </w:rPr>
+      </w:pPr>
+    </w:p>
+    <w:p>
+      <w:pPr>
+        <w:rPr>
+          <w:sz w:val="28"/>
+          <w:szCs w:val="28"/>
+        </w:rPr>
+      </w:pPr>
+      <w:r>
+        <w:rPr>
+          <w:sz w:val="28"/>
+          <w:szCs w:val="28"/>
+        </w:rPr>
+        <w:t>Gaming arrived on computers in 1962 when the game “</w:t>
+      </w:r>
+      <w:proofErr w:type="spellStart"/>
+      <w:r>
+        <w:rPr>
+          <w:sz w:val="28"/>
+          <w:szCs w:val="28"/>
+        </w:rPr>
+        <w:t>Spacewar</w:t>
+      </w:r>
+      <w:proofErr w:type="spellEnd"/>
+      <w:r>
+        <w:rPr>
+          <w:sz w:val="28"/>
+          <w:szCs w:val="28"/>
+        </w:rPr>
+        <w:t xml:space="preserve">!” was released. This was a very primitive game and  was played on the PDP-1. It was a space combat game and was created by a man named Steve Russel. Games as we know them today arrived on PC properly in 1996 when games such as ‘Command and Conquer’ and ‘Theme Park’ became available on PC. “Command and Conquer” is a real-time strategy game  This is monumental in the history of computer science as PC gaming is now the most popular platform for games to be played and brings in the majority of revenue for games companies. </w:t>
+      </w:r>
+    </w:p>
+    <w:p>
+      <w:pPr>
+        <w:rPr>
+          <w:sz w:val="28"/>
+          <w:szCs w:val="28"/>
+        </w:rPr>
+      </w:pPr>
+    </w:p>
+    <w:p>
+      <w:pPr>
+        <w:rPr>
+          <w:sz w:val="28"/>
+          <w:szCs w:val="28"/>
+        </w:rPr>
+      </w:pPr>
+      <w:r>
+        <w:rPr>
+          <w:sz w:val="28"/>
+          <w:szCs w:val="28"/>
+        </w:rPr>
+        <w:t xml:space="preserve">Google was created in 1996 by two people at Stanford university, Larry Page and Sergey Brin. On September 15 1997, they registered the domain google.com. Google began to grow rapidly in popularity and they had an index of over 60 million pages by the end of 1998. Google was nearly sold in 1999 for only 1 million dollars which was actually rejected by the buyer and was then nearly sold for only 750 thousand dollars. To put that in perspective google is </w:t>
+      </w:r>
+      <w:r>
+        <w:rPr>
+          <w:sz w:val="28"/>
+          <w:szCs w:val="28"/>
+        </w:rPr>
+        <w:lastRenderedPageBreak/>
+        <w:t>worth about 927 billion dollars today. Google is named after the number googol it is just spelled incorrectly on purpose. The number googol is a 1 followed by one hundred 0s. The 2 creators of google wrote in their first paper “</w:t>
+      </w:r>
+      <w:r>
+        <w:rPr>
+          <w:i/>
+          <w:iCs/>
+          <w:sz w:val="28"/>
+          <w:szCs w:val="28"/>
+        </w:rPr>
+        <w:t xml:space="preserve">We chose our systems name, google, because it is a common spelling of googol and it fits well with our goal of building very large-scale search engines”. </w:t>
+      </w:r>
+      <w:r>
+        <w:rPr>
+          <w:sz w:val="28"/>
+          <w:szCs w:val="28"/>
+        </w:rPr>
+        <w:t xml:space="preserve">(Google, 2012) </w:t>
+      </w:r>
+      <w:sdt>
+        <w:sdtPr>
+          <w:rPr>
+            <w:sz w:val="28"/>
+            <w:szCs w:val="28"/>
+          </w:rPr>
+          <w:id w:val="-1993095864"/>
+          <w:citation/>
+        </w:sdtPr>
+        <w:sdtContent>
+          <w:r>
+            <w:rPr>
+              <w:sz w:val="28"/>
+              <w:szCs w:val="28"/>
+            </w:rPr>
+            <w:fldChar w:fldCharType="begin"/>
+          </w:r>
+          <w:r>
+            <w:rPr>
+              <w:sz w:val="28"/>
+              <w:szCs w:val="28"/>
+            </w:rPr>
+            <w:instrText xml:space="preserve"> CITATION Ric07 \l 6153 </w:instrText>
+          </w:r>
+          <w:r>
+            <w:rPr>
+              <w:sz w:val="28"/>
+              <w:szCs w:val="28"/>
+            </w:rPr>
+            <w:fldChar w:fldCharType="separate"/>
+          </w:r>
+          <w:r>
+            <w:rPr>
+              <w:noProof/>
+              <w:sz w:val="28"/>
+              <w:szCs w:val="28"/>
+            </w:rPr>
+            <w:t>(Fletcher, 2007)</w:t>
+          </w:r>
+          <w:r>
+            <w:rPr>
+              <w:sz w:val="28"/>
+              <w:szCs w:val="28"/>
+            </w:rPr>
+            <w:fldChar w:fldCharType="end"/>
+          </w:r>
+        </w:sdtContent>
+      </w:sdt>
+    </w:p>
+    <w:p>
+      <w:pPr>
+        <w:rPr>
+          <w:i/>
+          <w:iCs/>
+          <w:sz w:val="28"/>
+          <w:szCs w:val="28"/>
+        </w:rPr>
+      </w:pPr>
+    </w:p>
+    <w:p>
+      <w:pPr>
+        <w:rPr>
+          <w:sz w:val="28"/>
+          <w:szCs w:val="28"/>
+        </w:rPr>
+      </w:pPr>
+      <w:r>
+        <w:rPr>
+          <w:sz w:val="28"/>
+          <w:szCs w:val="28"/>
+        </w:rPr>
+        <w:t xml:space="preserve">Java was created in January of 1996 by a man named James Gosling. Java took about 5 years to develop as work on it began in 1991. Java was initially meant to be used for set top boxes for televisions but developers then realised that the language was too sophisticated for the set top boxes to understand Java is now one of the most popular programming languages and is very versatile. It is used in everything such as  games such as Minecraft which is one of the most played games in the world and </w:t>
+      </w:r>
+      <w:proofErr w:type="spellStart"/>
+      <w:r>
+        <w:rPr>
+          <w:sz w:val="28"/>
+          <w:szCs w:val="28"/>
+        </w:rPr>
+        <w:t>Bejewled</w:t>
+      </w:r>
+      <w:proofErr w:type="spellEnd"/>
+      <w:r>
+        <w:rPr>
+          <w:sz w:val="28"/>
+          <w:szCs w:val="28"/>
+        </w:rPr>
+        <w:t xml:space="preserve"> which is also another popular game. A lot of googles servers are also java based as it is very reliable. (</w:t>
+      </w:r>
+      <w:proofErr w:type="spellStart"/>
+      <w:r>
+        <w:rPr>
+          <w:sz w:val="28"/>
+          <w:szCs w:val="28"/>
+        </w:rPr>
+        <w:t>Byous</w:t>
+      </w:r>
+      <w:proofErr w:type="spellEnd"/>
+      <w:r>
+        <w:rPr>
+          <w:sz w:val="28"/>
+          <w:szCs w:val="28"/>
+        </w:rPr>
+        <w:t>, 1998)</w:t>
+      </w:r>
+    </w:p>
+    <w:p>
+      <w:pPr>
+        <w:rPr>
+          <w:sz w:val="28"/>
+          <w:szCs w:val="28"/>
+        </w:rPr>
+      </w:pPr>
+    </w:p>
+    <w:p>
+      <w:pPr>
+        <w:rPr>
+          <w:sz w:val="28"/>
+          <w:szCs w:val="28"/>
+        </w:rPr>
+      </w:pPr>
+      <w:r>
+        <w:rPr>
+          <w:sz w:val="28"/>
+          <w:szCs w:val="28"/>
+        </w:rPr>
+        <w:t>C language was created in 1972 by a man by the name of Dennis Ritchie. C is based on another language which is called B. It is the improved version of B language. It was originally developed on the Unix operating system. C is still used widely today. Mac and Linux are mostly programmed in C. 3D movies are written in a mixture of C and C++. C is very popular as it is a very versatile language and the code size is a lot smaller than a lot of other programming languages. The language is also very efficient and great at manipulating memory. (Johnson, 1978)</w:t>
+      </w:r>
+      <w:sdt>
+        <w:sdtPr>
+          <w:rPr>
+            <w:sz w:val="28"/>
+            <w:szCs w:val="28"/>
+          </w:rPr>
+          <w:id w:val="-1746181370"/>
+          <w:citation/>
+        </w:sdtPr>
+        <w:sdtContent>
+          <w:r>
+            <w:rPr>
+              <w:sz w:val="28"/>
+              <w:szCs w:val="28"/>
+            </w:rPr>
+            <w:fldChar w:fldCharType="begin"/>
+          </w:r>
+          <w:r>
+            <w:rPr>
+              <w:sz w:val="28"/>
+              <w:szCs w:val="28"/>
+              <w:lang w:val="en-US"/>
+            </w:rPr>
+            <w:instrText xml:space="preserve"> CITATION Rit20 \l 1033 </w:instrText>
+          </w:r>
+          <w:r>
+            <w:rPr>
+              <w:sz w:val="28"/>
+              <w:szCs w:val="28"/>
+            </w:rPr>
+            <w:fldChar w:fldCharType="separate"/>
+          </w:r>
+          <w:r>
+            <w:rPr>
+              <w:noProof/>
+              <w:sz w:val="28"/>
+              <w:szCs w:val="28"/>
+              <w:lang w:val="en-US"/>
+            </w:rPr>
+            <w:t xml:space="preserve"> </w:t>
+          </w:r>
+          <w:r>
+            <w:rPr>
+              <w:noProof/>
+              <w:sz w:val="28"/>
+              <w:szCs w:val="28"/>
+              <w:lang w:val="en-US"/>
+            </w:rPr>
+            <w:t>(Ritchie)</w:t>
+          </w:r>
+          <w:r>
+            <w:rPr>
+              <w:sz w:val="28"/>
+              <w:szCs w:val="28"/>
+            </w:rPr>
+            <w:fldChar w:fldCharType="end"/>
+          </w:r>
+        </w:sdtContent>
+      </w:sdt>
+    </w:p>
+    <w:p>
+      <w:pPr>
+        <w:rPr>
+          <w:sz w:val="28"/>
+          <w:szCs w:val="28"/>
+        </w:rPr>
+      </w:pPr>
+    </w:p>
+    <w:p>
+      <w:pPr>
+        <w:rPr>
+          <w:sz w:val="28"/>
+          <w:szCs w:val="28"/>
+        </w:rPr>
+      </w:pPr>
+      <w:r>
+        <w:rPr>
+          <w:sz w:val="28"/>
+          <w:szCs w:val="28"/>
+        </w:rPr>
+        <w:t xml:space="preserve">The first website which used the most popular domain of ‘.com’ at the end was made in 1985 when the website called Symbolics.com was made by a computer manufacturer from Massachusetts. It took a long time for the ‘.com’ domain to take off but today there are over 137 million registered ‘.com’ domains on the World Wide Web. </w:t>
+      </w:r>
+    </w:p>
+    <w:p>
+      <w:pPr>
+        <w:spacing w:line="240" w:lineRule="auto"/>
+        <w:rPr>
+          <w:sz w:val="28"/>
+          <w:szCs w:val="28"/>
+        </w:rPr>
+      </w:pPr>
+    </w:p>
+    <w:p>
+      <w:pPr>
+        <w:spacing w:line="240" w:lineRule="auto"/>
+        <w:rPr>
+          <w:sz w:val="28"/>
+          <w:szCs w:val="28"/>
+          <w:lang w:val="en-US"/>
+        </w:rPr>
+      </w:pPr>
+    </w:p>
+    <w:p>
+      <w:pPr>
         <w:spacing w:line="240" w:lineRule="auto"/>
         <w:rPr>
           <w:sz w:val="28"/>
@@ -2121,32 +2787,25 @@
     </w:p>
     <w:sdt>
       <w:sdtPr>
+        <w:rPr>
+          <w:rFonts w:asciiTheme="minorHAnsi" w:eastAsiaTheme="minorHAnsi" w:hAnsiTheme="minorHAnsi" w:cstheme="minorBidi"/>
+          <w:color w:val="auto"/>
+          <w:sz w:val="22"/>
+          <w:szCs w:val="22"/>
+        </w:rPr>
         <w:id w:val="-664005220"/>
         <w:docPartObj>
           <w:docPartGallery w:val="Bibliographies"/>
           <w:docPartUnique/>
         </w:docPartObj>
       </w:sdtPr>
-      <w:sdtEndPr>
-        <w:rPr>
-          <w:rFonts w:asciiTheme="minorHAnsi" w:eastAsiaTheme="minorHAnsi" w:hAnsiTheme="minorHAnsi" w:cstheme="minorBidi"/>
-          <w:color w:val="auto"/>
-          <w:sz w:val="22"/>
-          <w:szCs w:val="22"/>
-        </w:rPr>
-      </w:sdtEndPr>
+      <w:sdtEndPr/>
       <w:sdtContent>
         <w:p>
           <w:pPr>
             <w:pStyle w:val="Heading1"/>
-            <w:rPr>
-              <w:lang w:val="it-IT"/>
-            </w:rPr>
           </w:pPr>
           <w:r>
-            <w:rPr>
-              <w:lang w:val="it-IT"/>
-            </w:rPr>
             <w:t>References</w:t>
           </w:r>
         </w:p>
@@ -2248,6 +2907,7 @@
             <w:ind w:left="720" w:hanging="720"/>
             <w:rPr>
               <w:noProof/>
+              <w:lang w:val="de-DE"/>
             </w:rPr>
           </w:pPr>
           <w:r>
@@ -2261,12 +2921,14 @@
               <w:i/>
               <w:iCs/>
               <w:noProof/>
+              <w:lang w:val="de-DE"/>
             </w:rPr>
             <w:t>Shneider and Gersting</w:t>
           </w:r>
           <w:r>
             <w:rPr>
               <w:noProof/>
+              <w:lang w:val="de-DE"/>
             </w:rPr>
             <w:t>.</w:t>
           </w:r>
@@ -2357,6 +3019,7 @@
               <w:noProof/>
               <w:lang w:val="it-IT"/>
             </w:rPr>
+            <w:lastRenderedPageBreak/>
             <w:t xml:space="preserve">Levine, A. G. (2008). </w:t>
           </w:r>
           <w:r>
@@ -2386,7 +3049,7 @@
             <w:ind w:left="720" w:hanging="720"/>
             <w:rPr>
               <w:noProof/>
-              <w:lang w:val="de-DE"/>
+              <w:lang w:val="it-IT"/>
             </w:rPr>
           </w:pPr>
           <w:r>
@@ -2400,14 +3063,14 @@
               <w:i/>
               <w:iCs/>
               <w:noProof/>
-              <w:lang w:val="de-DE"/>
+              <w:lang w:val="it-IT"/>
             </w:rPr>
             <w:t>Space.com</w:t>
           </w:r>
           <w:r>
             <w:rPr>
               <w:noProof/>
-              <w:lang w:val="de-DE"/>
+              <w:lang w:val="it-IT"/>
             </w:rPr>
             <w:t>.</w:t>
           </w:r>
@@ -2542,6 +3205,247 @@
             <w:t>.</w:t>
           </w:r>
         </w:p>
+        <w:sdt>
+          <w:sdtPr>
+            <w:id w:val="111145805"/>
+            <w:bibliography/>
+          </w:sdtPr>
+          <w:sdtContent>
+            <w:p>
+              <w:pPr>
+                <w:pStyle w:val="Bibliography"/>
+                <w:ind w:left="720" w:hanging="720"/>
+                <w:rPr>
+                  <w:noProof/>
+                  <w:sz w:val="24"/>
+                  <w:szCs w:val="24"/>
+                  <w:lang w:val="en-US"/>
+                </w:rPr>
+              </w:pPr>
+              <w:r>
+                <w:fldChar w:fldCharType="begin"/>
+              </w:r>
+              <w:r>
+                <w:instrText xml:space="preserve"> BIBLIOGRAPHY </w:instrText>
+              </w:r>
+              <w:r>
+                <w:fldChar w:fldCharType="separate"/>
+              </w:r>
+              <w:r>
+                <w:rPr>
+                  <w:i/>
+                  <w:iCs/>
+                  <w:noProof/>
+                  <w:lang w:val="en-US"/>
+                </w:rPr>
+                <w:t>Apple chronology</w:t>
+              </w:r>
+              <w:r>
+                <w:rPr>
+                  <w:noProof/>
+                  <w:lang w:val="en-US"/>
+                </w:rPr>
+                <w:t>. (n.d.). Retrieved 5 10, 2020, from CNNMoney: http://money.cnn.com/1998/01/06/technology/apple_chrono/</w:t>
+              </w:r>
+            </w:p>
+            <w:p>
+              <w:pPr>
+                <w:pStyle w:val="Bibliography"/>
+                <w:ind w:left="720" w:hanging="720"/>
+                <w:rPr>
+                  <w:noProof/>
+                  <w:lang w:val="en-US"/>
+                </w:rPr>
+              </w:pPr>
+              <w:r>
+                <w:rPr>
+                  <w:noProof/>
+                  <w:lang w:val="en-US"/>
+                </w:rPr>
+                <w:t xml:space="preserve">Byous, J. (n.d.). </w:t>
+              </w:r>
+              <w:r>
+                <w:rPr>
+                  <w:i/>
+                  <w:iCs/>
+                  <w:noProof/>
+                  <w:lang w:val="en-US"/>
+                </w:rPr>
+                <w:t>Java technology: The early years</w:t>
+              </w:r>
+              <w:r>
+                <w:rPr>
+                  <w:noProof/>
+                  <w:lang w:val="en-US"/>
+                </w:rPr>
+                <w:t>. Retrieved 5 10, 2020, from Sun Microsystems: https://java.sun.com/features/1998/05/birthday.html</w:t>
+              </w:r>
+            </w:p>
+            <w:p>
+              <w:pPr>
+                <w:pStyle w:val="Bibliography"/>
+                <w:ind w:left="720" w:hanging="720"/>
+                <w:rPr>
+                  <w:noProof/>
+                  <w:lang w:val="en-US"/>
+                </w:rPr>
+              </w:pPr>
+              <w:r>
+                <w:rPr>
+                  <w:noProof/>
+                  <w:lang w:val="en-US"/>
+                </w:rPr>
+                <w:t xml:space="preserve">Fletcher, R. (2007, January 30). Pc World announces the end of the floppy disk . </w:t>
+              </w:r>
+              <w:r>
+                <w:rPr>
+                  <w:i/>
+                  <w:iCs/>
+                  <w:noProof/>
+                  <w:lang w:val="en-US"/>
+                </w:rPr>
+                <w:t xml:space="preserve">Telegraphy UK </w:t>
+              </w:r>
+              <w:r>
+                <w:rPr>
+                  <w:noProof/>
+                  <w:lang w:val="en-US"/>
+                </w:rPr>
+                <w:t>.</w:t>
+              </w:r>
+            </w:p>
+            <w:p>
+              <w:pPr>
+                <w:pStyle w:val="Bibliography"/>
+                <w:ind w:left="720" w:hanging="720"/>
+                <w:rPr>
+                  <w:noProof/>
+                  <w:lang w:val="en-US"/>
+                </w:rPr>
+              </w:pPr>
+              <w:r>
+                <w:rPr>
+                  <w:i/>
+                  <w:iCs/>
+                  <w:noProof/>
+                  <w:lang w:val="en-US"/>
+                </w:rPr>
+                <w:t>Intel Timeline: A History of Innovation</w:t>
+              </w:r>
+              <w:r>
+                <w:rPr>
+                  <w:noProof/>
+                  <w:lang w:val="en-US"/>
+                </w:rPr>
+                <w:t>. (n.d.). Retrieved 5 10, 2020, from Intel Corp.: http://www.intel.com/content/www/us/en/history/historic-timeline.html</w:t>
+              </w:r>
+            </w:p>
+            <w:p>
+              <w:pPr>
+                <w:pStyle w:val="Bibliography"/>
+                <w:ind w:left="720" w:hanging="720"/>
+                <w:rPr>
+                  <w:noProof/>
+                  <w:lang w:val="en-US"/>
+                </w:rPr>
+              </w:pPr>
+              <w:r>
+                <w:rPr>
+                  <w:noProof/>
+                  <w:lang w:val="en-US"/>
+                </w:rPr>
+                <w:t>Intel.com. (n.d.). Intel Timeline: A history of Innovation .</w:t>
+              </w:r>
+            </w:p>
+            <w:p>
+              <w:pPr>
+                <w:pStyle w:val="Bibliography"/>
+                <w:ind w:left="720" w:hanging="720"/>
+                <w:rPr>
+                  <w:noProof/>
+                  <w:lang w:val="en-US"/>
+                </w:rPr>
+              </w:pPr>
+              <w:r>
+                <w:rPr>
+                  <w:i/>
+                  <w:iCs/>
+                  <w:noProof/>
+                  <w:lang w:val="en-US"/>
+                </w:rPr>
+                <w:t>R.I.P. Floppy Disk</w:t>
+              </w:r>
+              <w:r>
+                <w:rPr>
+                  <w:noProof/>
+                  <w:lang w:val="en-US"/>
+                </w:rPr>
+                <w:t>. (n.d.). Retrieved 5 10, 2020, from BBC News: http://news.bbc.co.uk/1/hi/uk/2905953.stm</w:t>
+              </w:r>
+            </w:p>
+            <w:p>
+              <w:pPr>
+                <w:pStyle w:val="Bibliography"/>
+                <w:ind w:left="720" w:hanging="720"/>
+                <w:rPr>
+                  <w:noProof/>
+                  <w:lang w:val="en-US"/>
+                </w:rPr>
+              </w:pPr>
+              <w:r>
+                <w:rPr>
+                  <w:noProof/>
+                  <w:lang w:val="en-US"/>
+                </w:rPr>
+                <w:t xml:space="preserve">Ritchie, D. M. (n.d.). The Development of the C Language. </w:t>
+              </w:r>
+              <w:r>
+                <w:rPr>
+                  <w:i/>
+                  <w:iCs/>
+                  <w:noProof/>
+                  <w:lang w:val="en-US"/>
+                </w:rPr>
+                <w:t>ACM SIGPLAN Notices, 28</w:t>
+              </w:r>
+              <w:r>
+                <w:rPr>
+                  <w:noProof/>
+                  <w:lang w:val="en-US"/>
+                </w:rPr>
+                <w:t>(3), 201–208. Retrieved 5 10, 2020, from http://www.bell-labs.com/usr/dmr/www/chist.html</w:t>
+              </w:r>
+            </w:p>
+            <w:p>
+              <w:pPr>
+                <w:pStyle w:val="Bibliography"/>
+                <w:ind w:left="720" w:hanging="720"/>
+                <w:rPr>
+                  <w:noProof/>
+                  <w:lang w:val="en-US"/>
+                </w:rPr>
+              </w:pPr>
+              <w:r>
+                <w:rPr>
+                  <w:noProof/>
+                  <w:lang w:val="en-US"/>
+                </w:rPr>
+                <w:t>Williams, R. (2015, July 9 ). "Apple celebrates 39th Year on April 1".</w:t>
+              </w:r>
+            </w:p>
+            <w:p>
+              <w:r>
+                <w:rPr>
+                  <w:b/>
+                  <w:bCs/>
+                  <w:noProof/>
+                </w:rPr>
+                <w:fldChar w:fldCharType="end"/>
+              </w:r>
+            </w:p>
+          </w:sdtContent>
+        </w:sdt>
+        <w:p/>
         <w:p>
           <w:pPr>
             <w:pStyle w:val="Bibliography"/>
@@ -2654,7 +3558,7 @@
 </file>
 
 <file path=word/numbering.xml><?xml version="1.0" encoding="utf-8"?>
-<w:numbering xmlns:wpc="http://schemas.microsoft.com/office/word/2010/wordprocessingCanvas" xmlns:cx="http://schemas.microsoft.com/office/drawing/2014/chartex" xmlns:cx1="http://schemas.microsoft.com/office/drawing/2015/9/8/chartex" xmlns:cx2="http://schemas.microsoft.com/office/drawing/2015/10/21/chartex" xmlns:cx3="http://schemas.microsoft.com/office/drawing/2016/5/9/chartex" xmlns:cx4="http://schemas.microsoft.com/office/drawing/2016/5/10/chartex" xmlns:cx5="http://schemas.microsoft.com/office/drawing/2016/5/11/chartex" xmlns:cx6="http://schemas.microsoft.com/office/drawing/2016/5/12/chartex" xmlns:cx7="http://schemas.microsoft.com/office/drawing/2016/5/13/chartex" xmlns:cx8="http://schemas.microsoft.com/office/drawing/2016/5/14/chartex" xmlns:mc="http://schemas.openxmlformats.org/markup-compatibility/2006" xmlns:aink="http://schemas.microsoft.com/office/drawing/2016/ink" xmlns:am3d="http://schemas.microsoft.com/office/drawing/2017/model3d" xmlns:o="urn:schemas-microsoft-com:office:office" xmlns:r="http://schemas.openxmlformats.org/officeDocument/2006/relationships" xmlns:m="http://schemas.openxmlformats.org/officeDocument/2006/math" xmlns:v="urn:schemas-microsoft-com:vml" xmlns:wp14="http://schemas.microsoft.com/office/word/2010/wordprocessingDrawing" xmlns:wp="http://schemas.openxmlformats.org/drawingml/2006/wordprocessingDrawing" xmlns:w10="urn:schemas-microsoft-com:office:word" xmlns:w="http://schemas.openxmlformats.org/wordprocessingml/2006/main" xmlns:w14="http://schemas.microsoft.com/office/word/2010/wordml" xmlns:w15="http://schemas.microsoft.com/office/word/2012/wordml" xmlns:w16cid="http://schemas.microsoft.com/office/word/2016/wordml/cid" xmlns:w16se="http://schemas.microsoft.com/office/word/2015/wordml/symex" xmlns:wpg="http://schemas.microsoft.com/office/word/2010/wordprocessingGroup" xmlns:wpi="http://schemas.microsoft.com/office/word/2010/wordprocessingInk" xmlns:wne="http://schemas.microsoft.com/office/word/2006/wordml" xmlns:wps="http://schemas.microsoft.com/office/word/2010/wordprocessingShape" mc:Ignorable="w14 w15 w16se w16cid wp14">
+<w:numbering xmlns:wpc="http://schemas.microsoft.com/office/word/2010/wordprocessingCanvas" xmlns:cx="http://schemas.microsoft.com/office/drawing/2014/chartex" xmlns:cx1="http://schemas.microsoft.com/office/drawing/2015/9/8/chartex" xmlns:cx2="http://schemas.microsoft.com/office/drawing/2015/10/21/chartex" xmlns:cx3="http://schemas.microsoft.com/office/drawing/2016/5/9/chartex" xmlns:cx4="http://schemas.microsoft.com/office/drawing/2016/5/10/chartex" xmlns:cx5="http://schemas.microsoft.com/office/drawing/2016/5/11/chartex" xmlns:cx6="http://schemas.microsoft.com/office/drawing/2016/5/12/chartex" xmlns:cx7="http://schemas.microsoft.com/office/drawing/2016/5/13/chartex" xmlns:cx8="http://schemas.microsoft.com/office/drawing/2016/5/14/chartex" xmlns:mc="http://schemas.openxmlformats.org/markup-compatibility/2006" xmlns:aink="http://schemas.microsoft.com/office/drawing/2016/ink" xmlns:am3d="http://schemas.microsoft.com/office/drawing/2017/model3d" xmlns:o="urn:schemas-microsoft-com:office:office" xmlns:r="http://schemas.openxmlformats.org/officeDocument/2006/relationships" xmlns:m="http://schemas.openxmlformats.org/officeDocument/2006/math" xmlns:v="urn:schemas-microsoft-com:vml" xmlns:wp14="http://schemas.microsoft.com/office/word/2010/wordprocessingDrawing" xmlns:wp="http://schemas.openxmlformats.org/drawingml/2006/wordprocessingDrawing" xmlns:w10="urn:schemas-microsoft-com:office:word" xmlns:w="http://schemas.openxmlformats.org/wordprocessingml/2006/main" xmlns:w14="http://schemas.microsoft.com/office/word/2010/wordml" xmlns:w15="http://schemas.microsoft.com/office/word/2012/wordml" xmlns:w16cex="http://schemas.microsoft.com/office/word/2018/wordml/cex" xmlns:w16cid="http://schemas.microsoft.com/office/word/2016/wordml/cid" xmlns:w16="http://schemas.microsoft.com/office/word/2018/wordml" xmlns:w16se="http://schemas.microsoft.com/office/word/2015/wordml/symex" xmlns:wpg="http://schemas.microsoft.com/office/word/2010/wordprocessingGroup" xmlns:wpi="http://schemas.microsoft.com/office/word/2010/wordprocessingInk" xmlns:wne="http://schemas.microsoft.com/office/word/2006/wordml" xmlns:wps="http://schemas.microsoft.com/office/word/2010/wordprocessingShape" mc:Ignorable="w14 w15 w16se w16cid w16 w16cex wp14">
   <w:abstractNum w:abstractNumId="0" w15:restartNumberingAfterBreak="0">
     <w:nsid w:val="6ED374F7"/>
     <w:multiLevelType w:val="hybridMultilevel"/>
@@ -2748,7 +3652,7 @@
 </file>
 
 <file path=word/styles.xml><?xml version="1.0" encoding="utf-8"?>
-<w:styles xmlns:mc="http://schemas.openxmlformats.org/markup-compatibility/2006" xmlns:r="http://schemas.openxmlformats.org/officeDocument/2006/relationships" xmlns:w="http://schemas.openxmlformats.org/wordprocessingml/2006/main" xmlns:w14="http://schemas.microsoft.com/office/word/2010/wordml" xmlns:w15="http://schemas.microsoft.com/office/word/2012/wordml" xmlns:w16cid="http://schemas.microsoft.com/office/word/2016/wordml/cid" xmlns:w16se="http://schemas.microsoft.com/office/word/2015/wordml/symex" mc:Ignorable="w14 w15 w16se w16cid">
+<w:styles xmlns:mc="http://schemas.openxmlformats.org/markup-compatibility/2006" xmlns:r="http://schemas.openxmlformats.org/officeDocument/2006/relationships" xmlns:w="http://schemas.openxmlformats.org/wordprocessingml/2006/main" xmlns:w14="http://schemas.microsoft.com/office/word/2010/wordml" xmlns:w15="http://schemas.microsoft.com/office/word/2012/wordml" xmlns:w16cex="http://schemas.microsoft.com/office/word/2018/wordml/cex" xmlns:w16cid="http://schemas.microsoft.com/office/word/2016/wordml/cid" xmlns:w16="http://schemas.microsoft.com/office/word/2018/wordml" xmlns:w16se="http://schemas.microsoft.com/office/word/2015/wordml/symex" mc:Ignorable="w14 w15 w16se w16cid w16 w16cex">
   <w:docDefaults>
     <w:rPrDefault>
       <w:rPr>
@@ -2764,7 +3668,7 @@
       </w:pPr>
     </w:pPrDefault>
   </w:docDefaults>
-  <w:latentStyles w:defLockedState="0" w:defUIPriority="99" w:defSemiHidden="0" w:defUnhideWhenUsed="0" w:defQFormat="0" w:count="377">
+  <w:latentStyles w:defLockedState="0" w:defUIPriority="99" w:defSemiHidden="0" w:defUnhideWhenUsed="0" w:defQFormat="0" w:count="376">
     <w:lsdException w:name="Normal" w:uiPriority="0" w:qFormat="1"/>
     <w:lsdException w:name="heading 1" w:uiPriority="9" w:qFormat="1"/>
     <w:lsdException w:name="heading 2" w:semiHidden="1" w:uiPriority="9" w:unhideWhenUsed="1" w:qFormat="1"/>
@@ -3141,7 +4045,6 @@
     <w:lsdException w:name="Hashtag" w:semiHidden="1" w:unhideWhenUsed="1"/>
     <w:lsdException w:name="Unresolved Mention" w:semiHidden="1" w:unhideWhenUsed="1"/>
     <w:lsdException w:name="Smart Link" w:semiHidden="1" w:unhideWhenUsed="1"/>
-    <w:lsdException w:name="Smart Link Error" w:semiHidden="1" w:unhideWhenUsed="1"/>
   </w:latentStyles>
   <w:style w:type="paragraph" w:default="1" w:styleId="Normal">
     <w:name w:val="Normal"/>
@@ -3873,13 +4776,206 @@
     <b:Year>2020</b:Year>
     <b:RefOrder>12</b:RefOrder>
   </b:Source>
+  <b:Source>
+    <b:Tag>Int</b:Tag>
+    <b:SourceType>ArticleInAPeriodical</b:SourceType>
+    <b:Guid>{F60B035B-1E7B-4502-8FAD-3AC94342DF94}</b:Guid>
+    <b:Author>
+      <b:Author>
+        <b:NameList>
+          <b:Person>
+            <b:Last>Intel.com</b:Last>
+          </b:Person>
+        </b:NameList>
+      </b:Author>
+    </b:Author>
+    <b:Title>Intel Timeline: A history of Innovation </b:Title>
+    <b:RefOrder>1</b:RefOrder>
+  </b:Source>
+  <b:Source>
+    <b:Tag>Ric07</b:Tag>
+    <b:SourceType>ArticleInAPeriodical</b:SourceType>
+    <b:Guid>{B20F8126-C3D5-4A07-88D1-413F8F16B978}</b:Guid>
+    <b:Title>Pc World announces the end of the floppy disk </b:Title>
+    <b:Year>2007</b:Year>
+    <b:Author>
+      <b:Author>
+        <b:NameList>
+          <b:Person>
+            <b:Last>Fletcher</b:Last>
+            <b:First>Richard</b:First>
+          </b:Person>
+        </b:NameList>
+      </b:Author>
+    </b:Author>
+    <b:PeriodicalTitle>Telegraphy UK </b:PeriodicalTitle>
+    <b:Month>January </b:Month>
+    <b:Day>30</b:Day>
+    <b:RefOrder>2</b:RefOrder>
+  </b:Source>
+  <b:Source>
+    <b:Tag>Rit20</b:Tag>
+    <b:SourceType>JournalArticle</b:SourceType>
+    <b:Guid>{2445BD87-C0A7-41E2-9906-D9E939F10F48}</b:Guid>
+    <b:Author>
+      <b:Author>
+        <b:NameList xmlns:msxsl="urn:schemas-microsoft-com:xslt" xmlns:b="http://schemas.openxmlformats.org/officeDocument/2006/bibliography">
+          <b:Person>
+            <b:Last>Ritchie</b:Last>
+            <b:First>Dennis</b:First>
+            <b:Middle>M.</b:Middle>
+          </b:Person>
+        </b:NameList>
+      </b:Author>
+    </b:Author>
+    <b:Title>The Development of the C Language</b:Title>
+    <b:JournalName>ACM SIGPLAN Notices</b:JournalName>
+    <b:City/>
+    <b:Year/>
+    <b:Month/>
+    <b:Day/>
+    <b:Pages>201–208</b:Pages>
+    <b:Publisher/>
+    <b:Volume>28</b:Volume>
+    <b:Issue>3</b:Issue>
+    <b:ShortTitle/>
+    <b:StandardNumber/>
+    <b:Comments/>
+    <b:Medium/>
+    <b:YearAccessed>2020</b:YearAccessed>
+    <b:MonthAccessed>5</b:MonthAccessed>
+    <b:DayAccessed>10</b:DayAccessed>
+    <b:URL>http://www.bell-labs.com/usr/dmr/www/chist.html</b:URL>
+    <b:DOI/>
+    <b:RefOrder>3</b:RefOrder>
+  </b:Source>
+  <b:Source>
+    <b:Tag>RIP20</b:Tag>
+    <b:SourceType>InternetSite</b:SourceType>
+    <b:Guid>{75DFEE43-44A0-4FF7-A5D5-A280241627A1}</b:Guid>
+    <b:Title>R.I.P. Floppy Disk</b:Title>
+    <b:InternetSiteTitle>BBC News</b:InternetSiteTitle>
+    <b:ProductionCompany/>
+    <b:Year/>
+    <b:Month/>
+    <b:Day/>
+    <b:YearAccessed>2020</b:YearAccessed>
+    <b:MonthAccessed>5</b:MonthAccessed>
+    <b:DayAccessed>10</b:DayAccessed>
+    <b:URL>http://news.bbc.co.uk/1/hi/uk/2905953.stm</b:URL>
+    <b:Version/>
+    <b:ShortTitle/>
+    <b:StandardNumber/>
+    <b:Comments/>
+    <b:Medium/>
+    <b:DOI/>
+    <b:RefOrder>4</b:RefOrder>
+  </b:Source>
+  <b:Source>
+    <b:Tag>Rhi15</b:Tag>
+    <b:SourceType>ArticleInAPeriodical</b:SourceType>
+    <b:Guid>{3990D23F-35BA-49BA-BE53-8D53B360A755}</b:Guid>
+    <b:Author>
+      <b:Author>
+        <b:NameList>
+          <b:Person>
+            <b:Last>Williams</b:Last>
+            <b:First>Rhiannon</b:First>
+          </b:Person>
+        </b:NameList>
+      </b:Author>
+    </b:Author>
+    <b:Title>"Apple celebrates 39th Year on April 1"</b:Title>
+    <b:Year>2015</b:Year>
+    <b:Month>July</b:Month>
+    <b:Day>9 </b:Day>
+    <b:RefOrder>5</b:RefOrder>
+  </b:Source>
+  <b:Source>
+    <b:Tag>App20</b:Tag>
+    <b:SourceType>InternetSite</b:SourceType>
+    <b:Guid>{C16CCBA4-DCEA-4610-A8C0-A68AEDF02BAA}</b:Guid>
+    <b:Title>Apple chronology</b:Title>
+    <b:InternetSiteTitle>CNNMoney</b:InternetSiteTitle>
+    <b:ProductionCompany/>
+    <b:Year/>
+    <b:Month/>
+    <b:Day/>
+    <b:YearAccessed>2020</b:YearAccessed>
+    <b:MonthAccessed>5</b:MonthAccessed>
+    <b:DayAccessed>10</b:DayAccessed>
+    <b:URL>http://money.cnn.com/1998/01/06/technology/apple_chrono/</b:URL>
+    <b:Version/>
+    <b:ShortTitle/>
+    <b:StandardNumber/>
+    <b:Comments/>
+    <b:Medium/>
+    <b:DOI/>
+    <b:RefOrder>6</b:RefOrder>
+  </b:Source>
+  <b:Source>
+    <b:Tag>Byo20</b:Tag>
+    <b:SourceType>InternetSite</b:SourceType>
+    <b:Guid>{2A798A05-BE6A-4466-ACB2-FE20A250903F}</b:Guid>
+    <b:Author>
+      <b:Author>
+        <b:NameList xmlns:msxsl="urn:schemas-microsoft-com:xslt" xmlns:b="http://schemas.openxmlformats.org/officeDocument/2006/bibliography">
+          <b:Person>
+            <b:Last>Byous</b:Last>
+            <b:First>Jon</b:First>
+            <b:Middle/>
+          </b:Person>
+        </b:NameList>
+      </b:Author>
+    </b:Author>
+    <b:Title>Java technology: The early years</b:Title>
+    <b:InternetSiteTitle>Sun Microsystems</b:InternetSiteTitle>
+    <b:ProductionCompany/>
+    <b:Year/>
+    <b:Month/>
+    <b:Day/>
+    <b:YearAccessed>2020</b:YearAccessed>
+    <b:MonthAccessed>5</b:MonthAccessed>
+    <b:DayAccessed>10</b:DayAccessed>
+    <b:URL>https://java.sun.com/features/1998/05/birthday.html</b:URL>
+    <b:Version/>
+    <b:ShortTitle/>
+    <b:StandardNumber/>
+    <b:Comments/>
+    <b:Medium/>
+    <b:DOI/>
+    <b:RefOrder>7</b:RefOrder>
+  </b:Source>
+  <b:Source>
+    <b:Tag>Int20</b:Tag>
+    <b:SourceType>InternetSite</b:SourceType>
+    <b:Guid>{BD4D3E11-A58A-407B-82C9-47F99BCFD463}</b:Guid>
+    <b:Title>Intel Timeline: A History of Innovation</b:Title>
+    <b:InternetSiteTitle>Intel Corp.</b:InternetSiteTitle>
+    <b:ProductionCompany/>
+    <b:Year/>
+    <b:Month/>
+    <b:Day/>
+    <b:YearAccessed>2020</b:YearAccessed>
+    <b:MonthAccessed>5</b:MonthAccessed>
+    <b:DayAccessed>10</b:DayAccessed>
+    <b:URL>http://www.intel.com/content/www/us/en/history/historic-timeline.html</b:URL>
+    <b:Version/>
+    <b:ShortTitle/>
+    <b:StandardNumber/>
+    <b:Comments/>
+    <b:Medium/>
+    <b:DOI/>
+    <b:RefOrder>8</b:RefOrder>
+  </b:Source>
 </b:Sources>
 </file>
 
 <file path=customXml/itemProps1.xml><?xml version="1.0" encoding="utf-8"?>
-<ds:datastoreItem xmlns:ds="http://schemas.openxmlformats.org/officeDocument/2006/customXml" ds:itemID="{673953E6-5FFF-4A29-8FB2-9CAE0A929C15}">
+<ds:datastoreItem xmlns:ds="http://schemas.openxmlformats.org/officeDocument/2006/customXml" ds:itemID="{9A0C6A6E-8F03-47F4-93C5-C691C9963F65}">
   <ds:schemaRefs>
     <ds:schemaRef ds:uri="http://schemas.openxmlformats.org/officeDocument/2006/bibliography"/>
+    <ds:schemaRef ds:uri="urn:schemas-microsoft-com:xslt"/>
   </ds:schemaRefs>
 </ds:datastoreItem>
 </file>